--- a/LUSD/Introducing  Balancer v2-based metaPool using asset managers.docx
+++ b/LUSD/Introducing  Balancer v2-based metaPool using asset managers.docx
@@ -63,14 +63,45 @@
           <w:lang w:val="en-US"/>
         </w:rPr>
       </w:pPr>
-      <w:r>
-        <w:rPr>
-          <w:rFonts w:ascii="Times New Roman" w:eastAsia="Times New Roman" w:hAnsi="Times New Roman" w:cs="Times New Roman"/>
-          <w:sz w:val="24"/>
-          <w:szCs w:val="24"/>
-          <w:lang w:val="en-US"/>
-        </w:rPr>
-        <w:t>MetaPools are common solution for bridging liquidity between DAI/USDT/USDC and other stablecoins on Curve protocol, for example, USDP LUSD USDN vs 3CRV</w:t>
+      <w:proofErr w:type="spellStart"/>
+      <w:r>
+        <w:rPr>
+          <w:rFonts w:ascii="Times New Roman" w:eastAsia="Times New Roman" w:hAnsi="Times New Roman" w:cs="Times New Roman"/>
+          <w:sz w:val="24"/>
+          <w:szCs w:val="24"/>
+          <w:lang w:val="en-US"/>
+        </w:rPr>
+        <w:t>MetaPools</w:t>
+      </w:r>
+      <w:proofErr w:type="spellEnd"/>
+      <w:r>
+        <w:rPr>
+          <w:rFonts w:ascii="Times New Roman" w:eastAsia="Times New Roman" w:hAnsi="Times New Roman" w:cs="Times New Roman"/>
+          <w:sz w:val="24"/>
+          <w:szCs w:val="24"/>
+          <w:lang w:val="en-US"/>
+        </w:rPr>
+        <w:t xml:space="preserve"> are common solution for bridging liquidity between DAI/USDT/USDC and other </w:t>
+      </w:r>
+      <w:proofErr w:type="spellStart"/>
+      <w:r>
+        <w:rPr>
+          <w:rFonts w:ascii="Times New Roman" w:eastAsia="Times New Roman" w:hAnsi="Times New Roman" w:cs="Times New Roman"/>
+          <w:sz w:val="24"/>
+          <w:szCs w:val="24"/>
+          <w:lang w:val="en-US"/>
+        </w:rPr>
+        <w:t>stablecoins</w:t>
+      </w:r>
+      <w:proofErr w:type="spellEnd"/>
+      <w:r>
+        <w:rPr>
+          <w:rFonts w:ascii="Times New Roman" w:eastAsia="Times New Roman" w:hAnsi="Times New Roman" w:cs="Times New Roman"/>
+          <w:sz w:val="24"/>
+          <w:szCs w:val="24"/>
+          <w:lang w:val="en-US"/>
+        </w:rPr>
+        <w:t xml:space="preserve"> on Curve protocol, for example, USDP LUSD USDN vs 3CRV</w:t>
       </w:r>
     </w:p>
     <w:p>
@@ -88,23 +119,25 @@
           <w:lang w:val="en-US"/>
         </w:rPr>
       </w:pPr>
-      <w:r>
-        <w:rPr>
-          <w:rFonts w:ascii="Times New Roman" w:eastAsia="Times New Roman" w:hAnsi="Times New Roman" w:cs="Times New Roman"/>
-          <w:sz w:val="24"/>
-          <w:szCs w:val="24"/>
-          <w:lang w:val="en-US"/>
-        </w:rPr>
-        <w:t>Stablecoins are productive assets and can generate cashflows not related to rewards/swap fees in AMMs. A</w:t>
-      </w:r>
-      <w:r>
-        <w:rPr>
-          <w:rFonts w:ascii="Times New Roman" w:eastAsia="Times New Roman" w:hAnsi="Times New Roman" w:cs="Times New Roman"/>
-          <w:sz w:val="24"/>
-          <w:szCs w:val="24"/>
-          <w:lang w:val="en-US"/>
-        </w:rPr>
-        <w:t xml:space="preserve"> good example is LUSD with its Stability Pool allowing to generate a yield from Liquity protocol Stability Pool</w:t>
+      <w:proofErr w:type="spellStart"/>
+      <w:r>
+        <w:rPr>
+          <w:rFonts w:ascii="Times New Roman" w:eastAsia="Times New Roman" w:hAnsi="Times New Roman" w:cs="Times New Roman"/>
+          <w:sz w:val="24"/>
+          <w:szCs w:val="24"/>
+          <w:lang w:val="en-US"/>
+        </w:rPr>
+        <w:t>Stablecoins</w:t>
+      </w:r>
+      <w:proofErr w:type="spellEnd"/>
+      <w:r>
+        <w:rPr>
+          <w:rFonts w:ascii="Times New Roman" w:eastAsia="Times New Roman" w:hAnsi="Times New Roman" w:cs="Times New Roman"/>
+          <w:sz w:val="24"/>
+          <w:szCs w:val="24"/>
+          <w:lang w:val="en-US"/>
+        </w:rPr>
+        <w:t xml:space="preserve"> are productive assets and can generate cashflows not related to rewards/swap fees in AMMs. A good example is LUSD with its Stability Pool allowing to generate a yield from Liquity protocol Stability Pool</w:t>
       </w:r>
     </w:p>
     <w:p>
@@ -129,16 +162,7 @@
           <w:szCs w:val="24"/>
           <w:lang w:val="en-US"/>
         </w:rPr>
-        <w:t>If LUSD can be staked in Liquity protocol Stability Pool, we can use it as a productive asset utilizing Balancer v2 LUSD asset manager developed</w:t>
-      </w:r>
-      <w:r>
-        <w:rPr>
-          <w:rFonts w:ascii="Times New Roman" w:eastAsia="Times New Roman" w:hAnsi="Times New Roman" w:cs="Times New Roman"/>
-          <w:sz w:val="24"/>
-          <w:szCs w:val="24"/>
-          <w:lang w:val="en-US"/>
-        </w:rPr>
-        <w:t xml:space="preserve"> by PowerPool</w:t>
+        <w:t>If LUSD can be staked in Liquity protocol Stability Pool, we can use it as a productive asset utilizing Balancer v2 LUSD asset manager developed by PowerPool</w:t>
       </w:r>
     </w:p>
     <w:p>
@@ -188,16 +212,7 @@
           <w:szCs w:val="24"/>
           <w:lang w:val="en-US"/>
         </w:rPr>
-        <w:t>All mentioned above can be used for creati</w:t>
-      </w:r>
-      <w:r>
-        <w:rPr>
-          <w:rFonts w:ascii="Times New Roman" w:eastAsia="Times New Roman" w:hAnsi="Times New Roman" w:cs="Times New Roman"/>
-          <w:sz w:val="24"/>
-          <w:szCs w:val="24"/>
-          <w:lang w:val="en-US"/>
-        </w:rPr>
-        <w:t xml:space="preserve">ng LUSD-staBAL meta-pool offering around 14% APY by means of </w:t>
+        <w:t xml:space="preserve">All mentioned above can be used for creating LUSD-staBAL meta-pool offering around 14% APY by means of </w:t>
       </w:r>
       <w:r>
         <w:rPr>
@@ -251,16 +266,7 @@
           <w:szCs w:val="24"/>
           <w:lang w:val="en-US"/>
         </w:rPr>
-        <w:t>It is the first of i</w:t>
-      </w:r>
-      <w:r>
-        <w:rPr>
-          <w:rFonts w:ascii="Times New Roman" w:eastAsia="Times New Roman" w:hAnsi="Times New Roman" w:cs="Times New Roman"/>
-          <w:sz w:val="24"/>
-          <w:szCs w:val="24"/>
-          <w:lang w:val="en-US"/>
-        </w:rPr>
-        <w:t>t</w:t>
+        <w:t>It is the first of it</w:t>
       </w:r>
       <w:r>
         <w:rPr>
@@ -278,17 +284,39 @@
           <w:szCs w:val="24"/>
           <w:lang w:val="en-US"/>
         </w:rPr>
-        <w:t xml:space="preserve"> kind meta-pool that can offer such APY WITHOUT any additional rewards</w:t>
-      </w:r>
-      <w:r>
-        <w:rPr>
-          <w:rFonts w:ascii="Times New Roman" w:eastAsia="Times New Roman" w:hAnsi="Times New Roman" w:cs="Times New Roman"/>
-          <w:sz w:val="24"/>
-          <w:szCs w:val="24"/>
-          <w:lang w:val="en-US"/>
-        </w:rPr>
-        <w:t>, token emission, etc; swap fees can add yield on top of that;</w:t>
-      </w:r>
+        <w:t xml:space="preserve"> kind meta-pool that can offer such APY WITHOUT any additional rewards, token emission, </w:t>
+      </w:r>
+      <w:proofErr w:type="spellStart"/>
+      <w:r>
+        <w:rPr>
+          <w:rFonts w:ascii="Times New Roman" w:eastAsia="Times New Roman" w:hAnsi="Times New Roman" w:cs="Times New Roman"/>
+          <w:sz w:val="24"/>
+          <w:szCs w:val="24"/>
+          <w:lang w:val="en-US"/>
+        </w:rPr>
+        <w:t>etc</w:t>
+      </w:r>
+      <w:proofErr w:type="spellEnd"/>
+      <w:r>
+        <w:rPr>
+          <w:rFonts w:ascii="Times New Roman" w:eastAsia="Times New Roman" w:hAnsi="Times New Roman" w:cs="Times New Roman"/>
+          <w:sz w:val="24"/>
+          <w:szCs w:val="24"/>
+          <w:lang w:val="en-US"/>
+        </w:rPr>
+        <w:t xml:space="preserve">; swap fees can add yield on top of </w:t>
+      </w:r>
+      <w:proofErr w:type="gramStart"/>
+      <w:r>
+        <w:rPr>
+          <w:rFonts w:ascii="Times New Roman" w:eastAsia="Times New Roman" w:hAnsi="Times New Roman" w:cs="Times New Roman"/>
+          <w:sz w:val="24"/>
+          <w:szCs w:val="24"/>
+          <w:lang w:val="en-US"/>
+        </w:rPr>
+        <w:t>that;</w:t>
+      </w:r>
+      <w:proofErr w:type="gramEnd"/>
     </w:p>
     <w:p>
       <w:pPr>
@@ -312,16 +340,47 @@
           <w:szCs w:val="24"/>
           <w:lang w:val="en-US"/>
         </w:rPr>
-        <w:t>Such meta-pool can be considered as Vault built on top of StableSwap Balancer v2 with asset managers. It is a Structured Investment Product launched as a hybrid of StableSwap pool and Vault and</w:t>
-      </w:r>
-      <w:r>
-        <w:rPr>
-          <w:rFonts w:ascii="Times New Roman" w:eastAsia="Times New Roman" w:hAnsi="Times New Roman" w:cs="Times New Roman"/>
-          <w:sz w:val="24"/>
-          <w:szCs w:val="24"/>
-          <w:lang w:val="en-US"/>
-        </w:rPr>
-        <w:t xml:space="preserve"> the same time.</w:t>
+        <w:t xml:space="preserve">Such meta-pool can be considered as Vault built on top of </w:t>
+      </w:r>
+      <w:proofErr w:type="spellStart"/>
+      <w:r>
+        <w:rPr>
+          <w:rFonts w:ascii="Times New Roman" w:eastAsia="Times New Roman" w:hAnsi="Times New Roman" w:cs="Times New Roman"/>
+          <w:sz w:val="24"/>
+          <w:szCs w:val="24"/>
+          <w:lang w:val="en-US"/>
+        </w:rPr>
+        <w:t>StableSwap</w:t>
+      </w:r>
+      <w:proofErr w:type="spellEnd"/>
+      <w:r>
+        <w:rPr>
+          <w:rFonts w:ascii="Times New Roman" w:eastAsia="Times New Roman" w:hAnsi="Times New Roman" w:cs="Times New Roman"/>
+          <w:sz w:val="24"/>
+          <w:szCs w:val="24"/>
+          <w:lang w:val="en-US"/>
+        </w:rPr>
+        <w:t xml:space="preserve"> Balancer v2 with asset managers. It is a Structured Investment Product launched as a hybrid of </w:t>
+      </w:r>
+      <w:proofErr w:type="spellStart"/>
+      <w:r>
+        <w:rPr>
+          <w:rFonts w:ascii="Times New Roman" w:eastAsia="Times New Roman" w:hAnsi="Times New Roman" w:cs="Times New Roman"/>
+          <w:sz w:val="24"/>
+          <w:szCs w:val="24"/>
+          <w:lang w:val="en-US"/>
+        </w:rPr>
+        <w:t>StableSwap</w:t>
+      </w:r>
+      <w:proofErr w:type="spellEnd"/>
+      <w:r>
+        <w:rPr>
+          <w:rFonts w:ascii="Times New Roman" w:eastAsia="Times New Roman" w:hAnsi="Times New Roman" w:cs="Times New Roman"/>
+          <w:sz w:val="24"/>
+          <w:szCs w:val="24"/>
+          <w:lang w:val="en-US"/>
+        </w:rPr>
+        <w:t xml:space="preserve"> pool and Vault and the same time.</w:t>
       </w:r>
     </w:p>
     <w:p>
@@ -496,7 +555,27 @@
           <w:szCs w:val="24"/>
           <w:lang w:val="en-US"/>
         </w:rPr>
-        <w:t xml:space="preserve">For every step in the time grid we calculate the increment of the total LQTY tokens (in other words – total LQTY emission during the previous hour). </w:t>
+        <w:t xml:space="preserve">For every step in the time </w:t>
+      </w:r>
+      <w:proofErr w:type="gramStart"/>
+      <w:r>
+        <w:rPr>
+          <w:rFonts w:ascii="Times New Roman" w:eastAsia="Times New Roman" w:hAnsi="Times New Roman" w:cs="Times New Roman"/>
+          <w:sz w:val="24"/>
+          <w:szCs w:val="24"/>
+          <w:lang w:val="en-US"/>
+        </w:rPr>
+        <w:t>grid</w:t>
+      </w:r>
+      <w:proofErr w:type="gramEnd"/>
+      <w:r>
+        <w:rPr>
+          <w:rFonts w:ascii="Times New Roman" w:eastAsia="Times New Roman" w:hAnsi="Times New Roman" w:cs="Times New Roman"/>
+          <w:sz w:val="24"/>
+          <w:szCs w:val="24"/>
+          <w:lang w:val="en-US"/>
+        </w:rPr>
+        <w:t xml:space="preserve"> we calculate the increment of the total LQTY tokens (in other words – total LQTY emission during the previous hour). </w:t>
       </w:r>
       <w:r>
         <w:rPr>
@@ -548,8 +627,87 @@
           <w:szCs w:val="24"/>
           <w:lang w:val="en-US"/>
         </w:rPr>
-        <w:lastRenderedPageBreak/>
-        <w:t>If on any step of the simulation the balance of LQTY exceeds a certain amount, we perform a simple trading operation: LUSD_bought = LQTY_sold*LQTY_price/LUSD_price*0.9.</w:t>
+        <w:t xml:space="preserve">If on any step of the simulation the balance of LQTY exceeds a certain amount, we perform a simple trading operation: </w:t>
+      </w:r>
+      <w:proofErr w:type="spellStart"/>
+      <w:r>
+        <w:rPr>
+          <w:rFonts w:ascii="Times New Roman" w:eastAsia="Times New Roman" w:hAnsi="Times New Roman" w:cs="Times New Roman"/>
+          <w:sz w:val="24"/>
+          <w:szCs w:val="24"/>
+          <w:lang w:val="en-US"/>
+        </w:rPr>
+        <w:t>LUSD_bought</w:t>
+      </w:r>
+      <w:proofErr w:type="spellEnd"/>
+      <w:r>
+        <w:rPr>
+          <w:rFonts w:ascii="Times New Roman" w:eastAsia="Times New Roman" w:hAnsi="Times New Roman" w:cs="Times New Roman"/>
+          <w:sz w:val="24"/>
+          <w:szCs w:val="24"/>
+          <w:lang w:val="en-US"/>
+        </w:rPr>
+        <w:t xml:space="preserve"> = </w:t>
+      </w:r>
+      <w:proofErr w:type="spellStart"/>
+      <w:r>
+        <w:rPr>
+          <w:rFonts w:ascii="Times New Roman" w:eastAsia="Times New Roman" w:hAnsi="Times New Roman" w:cs="Times New Roman"/>
+          <w:sz w:val="24"/>
+          <w:szCs w:val="24"/>
+          <w:lang w:val="en-US"/>
+        </w:rPr>
+        <w:t>LQTY_sold</w:t>
+      </w:r>
+      <w:proofErr w:type="spellEnd"/>
+      <w:r>
+        <w:rPr>
+          <w:rFonts w:ascii="Times New Roman" w:eastAsia="Times New Roman" w:hAnsi="Times New Roman" w:cs="Times New Roman"/>
+          <w:sz w:val="24"/>
+          <w:szCs w:val="24"/>
+          <w:lang w:val="en-US"/>
+        </w:rPr>
+        <w:t>*</w:t>
+      </w:r>
+      <w:proofErr w:type="spellStart"/>
+      <w:r>
+        <w:rPr>
+          <w:rFonts w:ascii="Times New Roman" w:eastAsia="Times New Roman" w:hAnsi="Times New Roman" w:cs="Times New Roman"/>
+          <w:sz w:val="24"/>
+          <w:szCs w:val="24"/>
+          <w:lang w:val="en-US"/>
+        </w:rPr>
+        <w:t>LQTY_price</w:t>
+      </w:r>
+      <w:proofErr w:type="spellEnd"/>
+      <w:r>
+        <w:rPr>
+          <w:rFonts w:ascii="Times New Roman" w:eastAsia="Times New Roman" w:hAnsi="Times New Roman" w:cs="Times New Roman"/>
+          <w:sz w:val="24"/>
+          <w:szCs w:val="24"/>
+          <w:lang w:val="en-US"/>
+        </w:rPr>
+        <w:t>/</w:t>
+      </w:r>
+      <w:proofErr w:type="spellStart"/>
+      <w:r>
+        <w:rPr>
+          <w:rFonts w:ascii="Times New Roman" w:eastAsia="Times New Roman" w:hAnsi="Times New Roman" w:cs="Times New Roman"/>
+          <w:sz w:val="24"/>
+          <w:szCs w:val="24"/>
+          <w:lang w:val="en-US"/>
+        </w:rPr>
+        <w:t>LUSD_price</w:t>
+      </w:r>
+      <w:proofErr w:type="spellEnd"/>
+      <w:r>
+        <w:rPr>
+          <w:rFonts w:ascii="Times New Roman" w:eastAsia="Times New Roman" w:hAnsi="Times New Roman" w:cs="Times New Roman"/>
+          <w:sz w:val="24"/>
+          <w:szCs w:val="24"/>
+          <w:lang w:val="en-US"/>
+        </w:rPr>
+        <w:t>*0.9.</w:t>
       </w:r>
     </w:p>
     <w:p>
@@ -589,7 +747,7 @@
           <w:rFonts w:ascii="Times New Roman" w:eastAsia="Times New Roman" w:hAnsi="Times New Roman" w:cs="Times New Roman"/>
           <w:sz w:val="24"/>
           <w:szCs w:val="24"/>
-          <w:lang w:val="ru-RU"/>
+          <w:lang w:val="en-US"/>
         </w:rPr>
       </w:pPr>
       <w:r>
@@ -870,6 +1028,9 @@
             <m:t xml:space="preserve"> </m:t>
           </m:r>
           <m:r>
+            <m:rPr>
+              <m:sty m:val="p"/>
+            </m:rPr>
             <w:rPr>
               <w:rFonts w:ascii="Times New Roman" w:eastAsia="Times New Roman" w:hAnsi="Times New Roman" w:cs="Times New Roman"/>
               <w:sz w:val="24"/>
@@ -1535,7 +1696,27 @@
           <w:szCs w:val="24"/>
           <w:lang w:val="en-US"/>
         </w:rPr>
-        <w:t>To account for the gas price and trading fees, every trading operation (e.g. exchanging LQTY for LUSD) was multiplied by 0.9, derived empirically</w:t>
+        <w:t>To account for the gas price and trading fees, every trading operation (</w:t>
+      </w:r>
+      <w:proofErr w:type="gramStart"/>
+      <w:r>
+        <w:rPr>
+          <w:rFonts w:ascii="Times New Roman" w:eastAsia="Times New Roman" w:hAnsi="Times New Roman" w:cs="Times New Roman"/>
+          <w:sz w:val="24"/>
+          <w:szCs w:val="24"/>
+          <w:lang w:val="en-US"/>
+        </w:rPr>
+        <w:t>e.g.</w:t>
+      </w:r>
+      <w:proofErr w:type="gramEnd"/>
+      <w:r>
+        <w:rPr>
+          <w:rFonts w:ascii="Times New Roman" w:eastAsia="Times New Roman" w:hAnsi="Times New Roman" w:cs="Times New Roman"/>
+          <w:sz w:val="24"/>
+          <w:szCs w:val="24"/>
+          <w:lang w:val="en-US"/>
+        </w:rPr>
+        <w:t xml:space="preserve"> exchanging LQTY for LUSD) was multiplied by 0.9, derived empirically</w:t>
       </w:r>
     </w:p>
     <w:p>
@@ -1561,7 +1742,27 @@
           <w:szCs w:val="24"/>
           <w:lang w:val="en-US"/>
         </w:rPr>
-        <w:t>The existence of the LUSD:staBAL pool had no influence on the outer market</w:t>
+        <w:t xml:space="preserve">The existence of the </w:t>
+      </w:r>
+      <w:proofErr w:type="gramStart"/>
+      <w:r>
+        <w:rPr>
+          <w:rFonts w:ascii="Times New Roman" w:eastAsia="Times New Roman" w:hAnsi="Times New Roman" w:cs="Times New Roman"/>
+          <w:sz w:val="24"/>
+          <w:szCs w:val="24"/>
+          <w:lang w:val="en-US"/>
+        </w:rPr>
+        <w:t>LUSD:staBAL</w:t>
+      </w:r>
+      <w:proofErr w:type="gramEnd"/>
+      <w:r>
+        <w:rPr>
+          <w:rFonts w:ascii="Times New Roman" w:eastAsia="Times New Roman" w:hAnsi="Times New Roman" w:cs="Times New Roman"/>
+          <w:sz w:val="24"/>
+          <w:szCs w:val="24"/>
+          <w:lang w:val="en-US"/>
+        </w:rPr>
+        <w:t xml:space="preserve"> pool had no influence on the outer market</w:t>
       </w:r>
     </w:p>
     <w:p>
@@ -1588,17 +1789,7 @@
           <w:highlight w:val="yellow"/>
           <w:lang w:val="en-US"/>
         </w:rPr>
-        <w:t>Our assumptions: (</w:t>
-      </w:r>
-      <w:r>
-        <w:rPr>
-          <w:rFonts w:ascii="Times New Roman" w:eastAsia="Times New Roman" w:hAnsi="Times New Roman" w:cs="Times New Roman"/>
-          <w:sz w:val="24"/>
-          <w:szCs w:val="24"/>
-          <w:highlight w:val="yellow"/>
-          <w:lang w:val="en-US"/>
-        </w:rPr>
-        <w:t>1) staBAL LP token value grows linearly based on fees accumulated in DAI/USDT/USDC pool over time; (2)</w:t>
+        <w:t>Our assumptions: (1) staBAL LP token value grows linearly based on fees accumulated in DAI/USDT/USDC pool over time; (2)</w:t>
       </w:r>
     </w:p>
     <w:p>
@@ -1625,7 +1816,6 @@
           <w:highlight w:val="yellow"/>
           <w:lang w:val="en-US"/>
         </w:rPr>
-        <w:lastRenderedPageBreak/>
         <w:t>We retrieved on-chain data for LUSD Stab</w:t>
       </w:r>
       <w:r>
@@ -1646,17 +1836,7 @@
           <w:highlight w:val="yellow"/>
           <w:lang w:val="en-US"/>
         </w:rPr>
-        <w:t>lity Pool &amp; Liquity Protocol liquidations...and simulated performance of this pool on period of 90 days [date sta</w:t>
-      </w:r>
-      <w:r>
-        <w:rPr>
-          <w:rFonts w:ascii="Times New Roman" w:eastAsia="Times New Roman" w:hAnsi="Times New Roman" w:cs="Times New Roman"/>
-          <w:sz w:val="24"/>
-          <w:szCs w:val="24"/>
-          <w:highlight w:val="yellow"/>
-          <w:lang w:val="en-US"/>
-        </w:rPr>
-        <w:t xml:space="preserve">rt, date end] - </w:t>
+        <w:t xml:space="preserve">lity Pool &amp; Liquity Protocol liquidations...and simulated performance of this pool on period of 90 days [date start, date end] - </w:t>
       </w:r>
       <w:r>
         <w:rPr>
@@ -1861,7 +2041,27 @@
           <w:szCs w:val="24"/>
           <w:lang w:val="en-US"/>
         </w:rPr>
-        <w:t>The on-chain data was retrieved from dune.xyz Liquity dashboard by username Dani.</w:t>
+        <w:t xml:space="preserve">The on-chain data was retrieved from </w:t>
+      </w:r>
+      <w:proofErr w:type="spellStart"/>
+      <w:r>
+        <w:rPr>
+          <w:rFonts w:ascii="Times New Roman" w:eastAsia="Times New Roman" w:hAnsi="Times New Roman" w:cs="Times New Roman"/>
+          <w:sz w:val="24"/>
+          <w:szCs w:val="24"/>
+          <w:lang w:val="en-US"/>
+        </w:rPr>
+        <w:t>dune.xyz</w:t>
+      </w:r>
+      <w:proofErr w:type="spellEnd"/>
+      <w:r>
+        <w:rPr>
+          <w:rFonts w:ascii="Times New Roman" w:eastAsia="Times New Roman" w:hAnsi="Times New Roman" w:cs="Times New Roman"/>
+          <w:sz w:val="24"/>
+          <w:szCs w:val="24"/>
+          <w:lang w:val="en-US"/>
+        </w:rPr>
+        <w:t xml:space="preserve"> Liquity dashboard by username Dani.</w:t>
       </w:r>
     </w:p>
     <w:p>
